--- a/SQL_scripts/milestone2/submission/Exercise4.docx
+++ b/SQL_scripts/milestone2/submission/Exercise4.docx
@@ -56,11 +56,11 @@
       <w:r>
         <w:t xml:space="preserve"> event information and number of </w:t>
       </w:r>
+      <w:proofErr w:type="gramStart"/>
       <w:r>
         <w:t>attendance</w:t>
       </w:r>
-      <w:bookmarkStart w:id="0" w:name="_GoBack"/>
-      <w:bookmarkEnd w:id="0"/>
+      <w:proofErr w:type="gramEnd"/>
     </w:p>
     <w:p>
       <w:pPr>
@@ -87,49 +87,6 @@
             <wp:extent cx="5627370" cy="3018699"/>
             <wp:effectExtent l="0" t="0" r="0" b="0"/>
             <wp:docPr id="3" name="Picture 3"/>
-            <wp:cNvGraphicFramePr>
-              <a:graphicFrameLocks xmlns:a="http://schemas.openxmlformats.org/drawingml/2006/main" noChangeAspect="1"/>
-            </wp:cNvGraphicFramePr>
-            <a:graphic xmlns:a="http://schemas.openxmlformats.org/drawingml/2006/main">
-              <a:graphicData uri="http://schemas.openxmlformats.org/drawingml/2006/picture">
-                <pic:pic xmlns:pic="http://schemas.openxmlformats.org/drawingml/2006/picture">
-                  <pic:nvPicPr>
-                    <pic:cNvPr id="1" name=""/>
-                    <pic:cNvPicPr/>
-                  </pic:nvPicPr>
-                  <pic:blipFill>
-                    <a:blip r:embed="rId5"/>
-                    <a:stretch>
-                      <a:fillRect/>
-                    </a:stretch>
-                  </pic:blipFill>
-                  <pic:spPr>
-                    <a:xfrm>
-                      <a:off x="0" y="0"/>
-                      <a:ext cx="5629303" cy="3019736"/>
-                    </a:xfrm>
-                    <a:prstGeom prst="rect">
-                      <a:avLst/>
-                    </a:prstGeom>
-                  </pic:spPr>
-                </pic:pic>
-              </a:graphicData>
-            </a:graphic>
-          </wp:inline>
-        </w:drawing>
-      </w:r>
-    </w:p>
-    <w:p>
-      <w:r>
-        <w:rPr>
-          <w:noProof/>
-        </w:rPr>
-        <w:lastRenderedPageBreak/>
-        <w:drawing>
-          <wp:inline distT="0" distB="0" distL="0" distR="0" wp14:anchorId="2098D474" wp14:editId="59C293A6">
-            <wp:extent cx="4980409" cy="3230880"/>
-            <wp:effectExtent l="0" t="0" r="0" b="7620"/>
-            <wp:docPr id="2" name="Picture 2"/>
             <wp:cNvGraphicFramePr>
               <a:graphicFrameLocks xmlns:a="http://schemas.openxmlformats.org/drawingml/2006/main" noChangeAspect="1"/>
             </wp:cNvGraphicFramePr>
@@ -149,7 +106,7 @@
                   <pic:spPr>
                     <a:xfrm>
                       <a:off x="0" y="0"/>
-                      <a:ext cx="4992312" cy="3238602"/>
+                      <a:ext cx="5629303" cy="3019736"/>
                     </a:xfrm>
                     <a:prstGeom prst="rect">
                       <a:avLst/>
@@ -163,30 +120,16 @@
       </w:r>
     </w:p>
     <w:p>
-      <w:pPr>
-        <w:rPr>
-          <w:b/>
-          <w:bCs/>
-        </w:rPr>
-      </w:pPr>
-      <w:r>
-        <w:rPr>
-          <w:b/>
-          <w:bCs/>
-        </w:rPr>
-        <w:t>Excel</w:t>
-      </w:r>
-    </w:p>
-    <w:p>
       <w:r>
         <w:rPr>
           <w:noProof/>
         </w:rPr>
+        <w:lastRenderedPageBreak/>
         <w:drawing>
-          <wp:inline distT="0" distB="0" distL="0" distR="0" wp14:anchorId="3FBD9F07" wp14:editId="688AA230">
-            <wp:extent cx="5769204" cy="3108960"/>
-            <wp:effectExtent l="0" t="0" r="3175" b="0"/>
-            <wp:docPr id="5" name="Picture 5"/>
+          <wp:inline distT="0" distB="0" distL="0" distR="0" wp14:anchorId="2098D474" wp14:editId="59C293A6">
+            <wp:extent cx="4980409" cy="3230880"/>
+            <wp:effectExtent l="0" t="0" r="0" b="7620"/>
+            <wp:docPr id="2" name="Picture 2"/>
             <wp:cNvGraphicFramePr>
               <a:graphicFrameLocks xmlns:a="http://schemas.openxmlformats.org/drawingml/2006/main" noChangeAspect="1"/>
             </wp:cNvGraphicFramePr>
@@ -206,7 +149,7 @@
                   <pic:spPr>
                     <a:xfrm>
                       <a:off x="0" y="0"/>
-                      <a:ext cx="5770839" cy="3109841"/>
+                      <a:ext cx="4992312" cy="3238602"/>
                     </a:xfrm>
                     <a:prstGeom prst="rect">
                       <a:avLst/>
@@ -221,22 +164,6 @@
     </w:p>
     <w:p>
       <w:pPr>
-        <w:pStyle w:val="Heading2"/>
-      </w:pPr>
-      <w:r>
-        <w:t>Analytical query 2:</w:t>
-      </w:r>
-    </w:p>
-    <w:p>
-      <w:pPr>
-        <w:pStyle w:val="Heading2"/>
-      </w:pPr>
-      <w:r>
-        <w:t>This query returns the number of alumni and their donation of each department in school. With the result, customers can have an overview of alumni and their participation with school’s events.</w:t>
-      </w:r>
-    </w:p>
-    <w:p>
-      <w:pPr>
         <w:rPr>
           <w:b/>
           <w:bCs/>
@@ -247,7 +174,7 @@
           <w:b/>
           <w:bCs/>
         </w:rPr>
-        <w:t>Tableau</w:t>
+        <w:t>Excel</w:t>
       </w:r>
     </w:p>
     <w:p>
@@ -255,12 +182,11 @@
         <w:rPr>
           <w:noProof/>
         </w:rPr>
-        <w:lastRenderedPageBreak/>
         <w:drawing>
-          <wp:inline distT="0" distB="0" distL="0" distR="0" wp14:anchorId="297CF2B1" wp14:editId="39772F51">
-            <wp:extent cx="5943600" cy="3193415"/>
-            <wp:effectExtent l="0" t="0" r="0" b="6985"/>
-            <wp:docPr id="1" name="Picture 1"/>
+          <wp:inline distT="0" distB="0" distL="0" distR="0" wp14:anchorId="3FBD9F07" wp14:editId="688AA230">
+            <wp:extent cx="5769204" cy="3108960"/>
+            <wp:effectExtent l="0" t="0" r="3175" b="0"/>
+            <wp:docPr id="5" name="Picture 5"/>
             <wp:cNvGraphicFramePr>
               <a:graphicFrameLocks xmlns:a="http://schemas.openxmlformats.org/drawingml/2006/main" noChangeAspect="1"/>
             </wp:cNvGraphicFramePr>
@@ -280,7 +206,7 @@
                   <pic:spPr>
                     <a:xfrm>
                       <a:off x="0" y="0"/>
-                      <a:ext cx="5943600" cy="3193415"/>
+                      <a:ext cx="5770839" cy="3109841"/>
                     </a:xfrm>
                     <a:prstGeom prst="rect">
                       <a:avLst/>
@@ -293,17 +219,48 @@
         </w:drawing>
       </w:r>
     </w:p>
-    <w:p/>
+    <w:p>
+      <w:pPr>
+        <w:pStyle w:val="Heading2"/>
+      </w:pPr>
+      <w:r>
+        <w:t>Analytical query 2:</w:t>
+      </w:r>
+    </w:p>
+    <w:p>
+      <w:pPr>
+        <w:pStyle w:val="Heading2"/>
+      </w:pPr>
+      <w:r>
+        <w:t>This query returns the number of alumni and their donation of each department in school. With the result, customers can have an overview of alumni and their participation with school’s events.</w:t>
+      </w:r>
+    </w:p>
+    <w:p>
+      <w:pPr>
+        <w:rPr>
+          <w:b/>
+          <w:bCs/>
+        </w:rPr>
+      </w:pPr>
+      <w:r>
+        <w:rPr>
+          <w:b/>
+          <w:bCs/>
+        </w:rPr>
+        <w:t>Tableau</w:t>
+      </w:r>
+    </w:p>
     <w:p>
       <w:r>
         <w:rPr>
           <w:noProof/>
         </w:rPr>
+        <w:lastRenderedPageBreak/>
         <w:drawing>
-          <wp:inline distT="0" distB="0" distL="0" distR="0" wp14:anchorId="73726CEA" wp14:editId="1940137E">
-            <wp:extent cx="5943600" cy="3345180"/>
-            <wp:effectExtent l="0" t="0" r="0" b="7620"/>
-            <wp:docPr id="7" name="Picture 7"/>
+          <wp:inline distT="0" distB="0" distL="0" distR="0" wp14:anchorId="297CF2B1" wp14:editId="39772F51">
+            <wp:extent cx="5943600" cy="3193415"/>
+            <wp:effectExtent l="0" t="0" r="0" b="6985"/>
+            <wp:docPr id="1" name="Picture 1"/>
             <wp:cNvGraphicFramePr>
               <a:graphicFrameLocks xmlns:a="http://schemas.openxmlformats.org/drawingml/2006/main" noChangeAspect="1"/>
             </wp:cNvGraphicFramePr>
@@ -323,7 +280,7 @@
                   <pic:spPr>
                     <a:xfrm>
                       <a:off x="0" y="0"/>
-                      <a:ext cx="5943600" cy="3345180"/>
+                      <a:ext cx="5943600" cy="3193415"/>
                     </a:xfrm>
                     <a:prstGeom prst="rect">
                       <a:avLst/>
@@ -336,46 +293,17 @@
         </w:drawing>
       </w:r>
     </w:p>
-    <w:p>
-      <w:pPr>
-        <w:rPr>
-          <w:b/>
-          <w:bCs/>
-        </w:rPr>
-      </w:pPr>
-      <w:r>
-        <w:rPr>
-          <w:b/>
-          <w:bCs/>
-        </w:rPr>
-        <w:t>Excel</w:t>
-      </w:r>
-    </w:p>
-    <w:p>
-      <w:pPr>
+    <w:p/>
+    <w:p>
+      <w:r>
         <w:rPr>
           <w:noProof/>
         </w:rPr>
-      </w:pPr>
-    </w:p>
-    <w:p>
-      <w:pPr>
-        <w:rPr>
-          <w:noProof/>
-        </w:rPr>
-      </w:pPr>
-    </w:p>
-    <w:p>
-      <w:r>
-        <w:rPr>
-          <w:noProof/>
-        </w:rPr>
-        <w:lastRenderedPageBreak/>
         <w:drawing>
-          <wp:inline distT="0" distB="0" distL="0" distR="0" wp14:anchorId="2C5F070D" wp14:editId="549E4248">
-            <wp:extent cx="5943600" cy="3187065"/>
-            <wp:effectExtent l="0" t="0" r="0" b="0"/>
-            <wp:docPr id="4" name="Picture 4"/>
+          <wp:inline distT="0" distB="0" distL="0" distR="0" wp14:anchorId="73726CEA" wp14:editId="1940137E">
+            <wp:extent cx="5943600" cy="3345180"/>
+            <wp:effectExtent l="0" t="0" r="0" b="7620"/>
+            <wp:docPr id="7" name="Picture 7"/>
             <wp:cNvGraphicFramePr>
               <a:graphicFrameLocks xmlns:a="http://schemas.openxmlformats.org/drawingml/2006/main" noChangeAspect="1"/>
             </wp:cNvGraphicFramePr>
@@ -395,7 +323,7 @@
                   <pic:spPr>
                     <a:xfrm>
                       <a:off x="0" y="0"/>
-                      <a:ext cx="5943600" cy="3187065"/>
+                      <a:ext cx="5943600" cy="3345180"/>
                     </a:xfrm>
                     <a:prstGeom prst="rect">
                       <a:avLst/>
@@ -408,37 +336,46 @@
         </w:drawing>
       </w:r>
     </w:p>
-    <w:p/>
-    <w:p>
-      <w:pPr>
-        <w:pStyle w:val="Heading2"/>
-      </w:pPr>
-      <w:r>
-        <w:t>Analytical query 3:</w:t>
-      </w:r>
-      <w:r>
-        <w:t xml:space="preserve"> </w:t>
-      </w:r>
-      <w:r>
-        <w:t>top 3 cities where donation</w:t>
-      </w:r>
-      <w:r>
-        <w:t xml:space="preserve">, number of alumni and number of companies are </w:t>
-      </w:r>
-      <w:r>
-        <w:t>maximum</w:t>
-      </w:r>
-    </w:p>
-    <w:p>
-      <w:r>
+    <w:p>
+      <w:pPr>
+        <w:rPr>
+          <w:b/>
+          <w:bCs/>
+        </w:rPr>
+      </w:pPr>
+      <w:r>
+        <w:rPr>
+          <w:b/>
+          <w:bCs/>
+        </w:rPr>
+        <w:t>Excel</w:t>
+      </w:r>
+    </w:p>
+    <w:p>
+      <w:pPr>
         <w:rPr>
           <w:noProof/>
         </w:rPr>
+      </w:pPr>
+    </w:p>
+    <w:p>
+      <w:pPr>
+        <w:rPr>
+          <w:noProof/>
+        </w:rPr>
+      </w:pPr>
+    </w:p>
+    <w:p>
+      <w:r>
+        <w:rPr>
+          <w:noProof/>
+        </w:rPr>
+        <w:lastRenderedPageBreak/>
         <w:drawing>
-          <wp:inline distT="0" distB="0" distL="0" distR="0" wp14:anchorId="1F06975D" wp14:editId="266DD7FB">
-            <wp:extent cx="5943600" cy="2334895"/>
-            <wp:effectExtent l="0" t="0" r="0" b="8255"/>
-            <wp:docPr id="16" name="Picture 16"/>
+          <wp:inline distT="0" distB="0" distL="0" distR="0" wp14:anchorId="2C5F070D" wp14:editId="549E4248">
+            <wp:extent cx="5943600" cy="3187065"/>
+            <wp:effectExtent l="0" t="0" r="0" b="0"/>
+            <wp:docPr id="4" name="Picture 4"/>
             <wp:cNvGraphicFramePr>
               <a:graphicFrameLocks xmlns:a="http://schemas.openxmlformats.org/drawingml/2006/main" noChangeAspect="1"/>
             </wp:cNvGraphicFramePr>
@@ -458,7 +395,7 @@
                   <pic:spPr>
                     <a:xfrm>
                       <a:off x="0" y="0"/>
-                      <a:ext cx="5943600" cy="2334895"/>
+                      <a:ext cx="5943600" cy="3187065"/>
                     </a:xfrm>
                     <a:prstGeom prst="rect">
                       <a:avLst/>
@@ -471,24 +408,31 @@
         </w:drawing>
       </w:r>
     </w:p>
+    <w:p/>
     <w:p>
       <w:pPr>
         <w:pStyle w:val="Heading2"/>
       </w:pPr>
       <w:r>
-        <w:lastRenderedPageBreak/>
-        <w:t>Analytical Query 4:</w:t>
-      </w:r>
-    </w:p>
-    <w:p>
-      <w:pPr>
-        <w:pStyle w:val="Heading2"/>
-      </w:pPr>
-      <w:r>
-        <w:t>The detail information of the Cit</w:t>
-      </w:r>
-      <w:r>
-        <w:t>ies with number of alumni, total amount of donation which are divided by Company</w:t>
+        <w:t xml:space="preserve">Analytical query </w:t>
+      </w:r>
+      <w:r>
+        <w:t>3-1</w:t>
+      </w:r>
+      <w:r>
+        <w:t>:</w:t>
+      </w:r>
+      <w:r>
+        <w:t xml:space="preserve"> </w:t>
+      </w:r>
+      <w:r>
+        <w:t>top 3 cities where donation</w:t>
+      </w:r>
+      <w:r>
+        <w:t xml:space="preserve">, number of alumni and number of companies are </w:t>
+      </w:r>
+      <w:r>
+        <w:t>maximum</w:t>
       </w:r>
     </w:p>
     <w:p>
@@ -497,10 +441,10 @@
           <w:noProof/>
         </w:rPr>
         <w:drawing>
-          <wp:inline distT="0" distB="0" distL="0" distR="0" wp14:anchorId="495965D8" wp14:editId="532271FF">
-            <wp:extent cx="5943600" cy="3867785"/>
-            <wp:effectExtent l="0" t="0" r="0" b="0"/>
-            <wp:docPr id="14" name="Picture 14"/>
+          <wp:inline distT="0" distB="0" distL="0" distR="0" wp14:anchorId="1F06975D" wp14:editId="266DD7FB">
+            <wp:extent cx="5943600" cy="2334895"/>
+            <wp:effectExtent l="0" t="0" r="0" b="8255"/>
+            <wp:docPr id="16" name="Picture 16"/>
             <wp:cNvGraphicFramePr>
               <a:graphicFrameLocks xmlns:a="http://schemas.openxmlformats.org/drawingml/2006/main" noChangeAspect="1"/>
             </wp:cNvGraphicFramePr>
@@ -520,7 +464,77 @@
                   <pic:spPr>
                     <a:xfrm>
                       <a:off x="0" y="0"/>
-                      <a:ext cx="5943600" cy="3867785"/>
+                      <a:ext cx="5943600" cy="2334895"/>
+                    </a:xfrm>
+                    <a:prstGeom prst="rect">
+                      <a:avLst/>
+                    </a:prstGeom>
+                  </pic:spPr>
+                </pic:pic>
+              </a:graphicData>
+            </a:graphic>
+          </wp:inline>
+        </w:drawing>
+      </w:r>
+    </w:p>
+    <w:p>
+      <w:pPr>
+        <w:pStyle w:val="Heading2"/>
+      </w:pPr>
+      <w:r>
+        <w:lastRenderedPageBreak/>
+        <w:t xml:space="preserve">Analytical Query </w:t>
+      </w:r>
+      <w:r>
+        <w:t>3</w:t>
+      </w:r>
+      <w:bookmarkStart w:id="0" w:name="_GoBack"/>
+      <w:bookmarkEnd w:id="0"/>
+      <w:r>
+        <w:t>-2</w:t>
+      </w:r>
+      <w:r>
+        <w:t>:</w:t>
+      </w:r>
+    </w:p>
+    <w:p>
+      <w:pPr>
+        <w:pStyle w:val="Heading2"/>
+      </w:pPr>
+      <w:r>
+        <w:t>The detail information of the Cit</w:t>
+      </w:r>
+      <w:r>
+        <w:t>ies with number of alumni, total amount of donation which are divided by Company</w:t>
+      </w:r>
+    </w:p>
+    <w:p>
+      <w:r>
+        <w:drawing>
+          <wp:inline distT="0" distB="0" distL="0" distR="0" wp14:anchorId="3C791FB0" wp14:editId="7E469C34">
+            <wp:extent cx="5943600" cy="3719195"/>
+            <wp:effectExtent l="0" t="0" r="0" b="0"/>
+            <wp:docPr id="6" name="Picture 6"/>
+            <wp:cNvGraphicFramePr>
+              <a:graphicFrameLocks xmlns:a="http://schemas.openxmlformats.org/drawingml/2006/main" noChangeAspect="1"/>
+            </wp:cNvGraphicFramePr>
+            <a:graphic xmlns:a="http://schemas.openxmlformats.org/drawingml/2006/main">
+              <a:graphicData uri="http://schemas.openxmlformats.org/drawingml/2006/picture">
+                <pic:pic xmlns:pic="http://schemas.openxmlformats.org/drawingml/2006/picture">
+                  <pic:nvPicPr>
+                    <pic:cNvPr id="1" name=""/>
+                    <pic:cNvPicPr/>
+                  </pic:nvPicPr>
+                  <pic:blipFill>
+                    <a:blip r:embed="rId13"/>
+                    <a:stretch>
+                      <a:fillRect/>
+                    </a:stretch>
+                  </pic:blipFill>
+                  <pic:spPr>
+                    <a:xfrm>
+                      <a:off x="0" y="0"/>
+                      <a:ext cx="5943600" cy="3719195"/>
                     </a:xfrm>
                     <a:prstGeom prst="rect">
                       <a:avLst/>
@@ -657,7 +671,7 @@
       </w:pPr>
     </w:pPrDefault>
   </w:docDefaults>
-  <w:latentStyles w:defLockedState="0" w:defUIPriority="99" w:defSemiHidden="0" w:defUnhideWhenUsed="0" w:defQFormat="0" w:count="376">
+  <w:latentStyles w:defLockedState="0" w:defUIPriority="99" w:defSemiHidden="0" w:defUnhideWhenUsed="0" w:defQFormat="0" w:count="375">
     <w:lsdException w:name="Normal" w:uiPriority="0" w:qFormat="1"/>
     <w:lsdException w:name="heading 1" w:uiPriority="9" w:qFormat="1"/>
     <w:lsdException w:name="heading 2" w:semiHidden="1" w:uiPriority="9" w:unhideWhenUsed="1" w:qFormat="1"/>
@@ -1033,7 +1047,6 @@
     <w:lsdException w:name="Smart Hyperlink" w:semiHidden="1" w:unhideWhenUsed="1"/>
     <w:lsdException w:name="Hashtag" w:semiHidden="1" w:unhideWhenUsed="1"/>
     <w:lsdException w:name="Unresolved Mention" w:semiHidden="1" w:unhideWhenUsed="1"/>
-    <w:lsdException w:name="Smart Link" w:semiHidden="1" w:unhideWhenUsed="1"/>
   </w:latentStyles>
   <w:style w:type="paragraph" w:default="1" w:styleId="Normal">
     <w:name w:val="Normal"/>
@@ -1453,4 +1466,16 @@
     </a:ext>
   </a:extLst>
 </a:theme>
+</file>
+
+<file path=customXml/item1.xml><?xml version="1.0" encoding="utf-8"?>
+<b:Sources xmlns:b="http://schemas.openxmlformats.org/officeDocument/2006/bibliography" xmlns="http://schemas.openxmlformats.org/officeDocument/2006/bibliography" SelectedStyle="\APASixthEditionOfficeOnline.xsl" StyleName="APA" Version="6"/>
+</file>
+
+<file path=customXml/itemProps1.xml><?xml version="1.0" encoding="utf-8"?>
+<ds:datastoreItem xmlns:ds="http://schemas.openxmlformats.org/officeDocument/2006/customXml" ds:itemID="{870B1E1F-380D-4BAE-982E-4FEF3D439D79}">
+  <ds:schemaRefs>
+    <ds:schemaRef ds:uri="http://schemas.openxmlformats.org/officeDocument/2006/bibliography"/>
+  </ds:schemaRefs>
+</ds:datastoreItem>
 </file>